--- a/1 ... Data Definition/002.VM.Platform.Conversions/001.VM.Platform.Conversions.docx
+++ b/1 ... Data Definition/002.VM.Platform.Conversions/001.VM.Platform.Conversions.docx
@@ -307,10 +307,23 @@
           <w:b/>
           <w:bCs/>
         </w:rPr>
-        <w:t>.asm</w:t>
+        <w:t>.</w:t>
       </w:r>
+      <w:proofErr w:type="spellStart"/>
       <w:r>
-        <w:t xml:space="preserve"> or </w:t>
+        <w:rPr>
+          <w:b/>
+          <w:bCs/>
+        </w:rPr>
+        <w:t>asm</w:t>
+      </w:r>
+      <w:proofErr w:type="spellEnd"/>
+      <w:r>
+        <w:t xml:space="preserve"> </w:t>
+      </w:r>
+      <w:proofErr w:type="gramStart"/>
+      <w:r>
+        <w:t xml:space="preserve">or </w:t>
       </w:r>
       <w:r>
         <w:rPr>
@@ -319,6 +332,7 @@
         </w:rPr>
         <w:t>.s</w:t>
       </w:r>
+      <w:proofErr w:type="gramEnd"/>
       <w:r>
         <w:t xml:space="preserve"> file (your code)</w:t>
       </w:r>
@@ -341,7 +355,11 @@
         <w:t>.obj</w:t>
       </w:r>
       <w:r>
-        <w:t xml:space="preserve"> or </w:t>
+        <w:t xml:space="preserve"> </w:t>
+      </w:r>
+      <w:proofErr w:type="gramStart"/>
+      <w:r>
+        <w:t xml:space="preserve">or </w:t>
       </w:r>
       <w:r>
         <w:rPr>
@@ -350,6 +368,7 @@
         </w:rPr>
         <w:t>.o</w:t>
       </w:r>
+      <w:proofErr w:type="gramEnd"/>
       <w:r>
         <w:t xml:space="preserve"> file (machine-readable object code)</w:t>
       </w:r>
@@ -688,7 +707,11 @@
         <w:t>.exe</w:t>
       </w:r>
       <w:r>
-        <w:t xml:space="preserve"> or </w:t>
+        <w:t xml:space="preserve"> </w:t>
+      </w:r>
+      <w:proofErr w:type="gramStart"/>
+      <w:r>
+        <w:t xml:space="preserve">or </w:t>
       </w:r>
       <w:r>
         <w:rPr>
@@ -697,6 +720,7 @@
         </w:rPr>
         <w:t>.elf</w:t>
       </w:r>
+      <w:proofErr w:type="gramEnd"/>
       <w:r>
         <w:t xml:space="preserve"> or </w:t>
       </w:r>
@@ -996,8 +1020,13 @@
           <w:numId w:val="321"/>
         </w:numPr>
       </w:pPr>
+      <w:proofErr w:type="spellStart"/>
       <w:r>
-        <w:t>gdb (GNU Debugger — Linux CLI)</w:t>
+        <w:t>gdb</w:t>
+      </w:r>
+      <w:proofErr w:type="spellEnd"/>
+      <w:r>
+        <w:t xml:space="preserve"> (GNU Debugger — Linux CLI)</w:t>
       </w:r>
     </w:p>
     <w:p>
@@ -1018,8 +1047,13 @@
           <w:numId w:val="321"/>
         </w:numPr>
       </w:pPr>
+      <w:proofErr w:type="spellStart"/>
       <w:r>
-        <w:t>WinDbg (Windows kernel-level debugging)</w:t>
+        <w:t>WinDbg</w:t>
+      </w:r>
+      <w:proofErr w:type="spellEnd"/>
+      <w:r>
+        <w:t xml:space="preserve"> (Windows kernel-level debugging)</w:t>
       </w:r>
     </w:p>
     <w:p>
@@ -1457,7 +1491,15 @@
         <w:t>entry point</w:t>
       </w:r>
       <w:r>
-        <w:t xml:space="preserve"> (usually main())</w:t>
+        <w:t xml:space="preserve"> (usually </w:t>
+      </w:r>
+      <w:proofErr w:type="gramStart"/>
+      <w:r>
+        <w:t>main(</w:t>
+      </w:r>
+      <w:proofErr w:type="gramEnd"/>
+      <w:r>
+        <w:t>))</w:t>
       </w:r>
     </w:p>
     <w:p>
@@ -2145,7 +2187,25 @@
           <w:bCs/>
           <w:color w:val="0000FF"/>
         </w:rPr>
-        <w:t>mov eax, 1</w:t>
+        <w:t xml:space="preserve">mov </w:t>
+      </w:r>
+      <w:proofErr w:type="spellStart"/>
+      <w:r>
+        <w:rPr>
+          <w:b/>
+          <w:bCs/>
+          <w:color w:val="0000FF"/>
+        </w:rPr>
+        <w:t>eax</w:t>
+      </w:r>
+      <w:proofErr w:type="spellEnd"/>
+      <w:r>
+        <w:rPr>
+          <w:b/>
+          <w:bCs/>
+          <w:color w:val="0000FF"/>
+        </w:rPr>
+        <w:t>, 1</w:t>
       </w:r>
       <w:r>
         <w:t xml:space="preserve">) and </w:t>
@@ -2185,7 +2245,15 @@
         </w:numPr>
       </w:pPr>
       <w:r>
-        <w:t>This is just like how gcc compiles C code into machine code — but MASM does it for Assembly.</w:t>
+        <w:t xml:space="preserve">This is just like how </w:t>
+      </w:r>
+      <w:proofErr w:type="spellStart"/>
+      <w:r>
+        <w:t>gcc</w:t>
+      </w:r>
+      <w:proofErr w:type="spellEnd"/>
+      <w:r>
+        <w:t xml:space="preserve"> compiles C code into machine code — but MASM does it for Assembly.</w:t>
       </w:r>
     </w:p>
     <w:p>
@@ -2616,7 +2684,23 @@
           <w:b/>
           <w:bCs/>
         </w:rPr>
-        <w:t>Windows dev / WinAPI / legacy x86 tutorials</w:t>
+        <w:t xml:space="preserve">Windows dev / </w:t>
+      </w:r>
+      <w:proofErr w:type="spellStart"/>
+      <w:r>
+        <w:rPr>
+          <w:b/>
+          <w:bCs/>
+        </w:rPr>
+        <w:t>WinAPI</w:t>
+      </w:r>
+      <w:proofErr w:type="spellEnd"/>
+      <w:r>
+        <w:rPr>
+          <w:b/>
+          <w:bCs/>
+        </w:rPr>
+        <w:t xml:space="preserve"> / legacy x86 tutorials</w:t>
       </w:r>
       <w:r>
         <w:t xml:space="preserve"> </w:t>
@@ -2945,9 +3029,11 @@
       <w:r>
         <w:t xml:space="preserve">You write it using MASM, NASM, </w:t>
       </w:r>
+      <w:proofErr w:type="spellStart"/>
       <w:r>
         <w:t>VSCode</w:t>
       </w:r>
+      <w:proofErr w:type="spellEnd"/>
       <w:r>
         <w:t xml:space="preserve">, </w:t>
       </w:r>
@@ -3180,7 +3266,23 @@
         </w:numPr>
       </w:pPr>
       <w:r>
-        <w:t>Links up external references (like printf, CreateFile, etc.).</w:t>
+        <w:t xml:space="preserve">Links up external references (like </w:t>
+      </w:r>
+      <w:proofErr w:type="spellStart"/>
+      <w:r>
+        <w:t>printf</w:t>
+      </w:r>
+      <w:proofErr w:type="spellEnd"/>
+      <w:r>
+        <w:t xml:space="preserve">, </w:t>
+      </w:r>
+      <w:proofErr w:type="spellStart"/>
+      <w:r>
+        <w:t>CreateFile</w:t>
+      </w:r>
+      <w:proofErr w:type="spellEnd"/>
+      <w:r>
+        <w:t>, etc.).</w:t>
       </w:r>
     </w:p>
     <w:p>
@@ -3191,7 +3293,20 @@
         </w:numPr>
       </w:pPr>
       <w:r>
-        <w:t>Adds sections like .text (code), .data (vars), .rdata (constants), etc.</w:t>
+        <w:t>Adds sections like .text (code), .data (vars)</w:t>
+      </w:r>
+      <w:proofErr w:type="gramStart"/>
+      <w:r>
+        <w:t>, .</w:t>
+      </w:r>
+      <w:proofErr w:type="spellStart"/>
+      <w:r>
+        <w:t>rdata</w:t>
+      </w:r>
+      <w:proofErr w:type="spellEnd"/>
+      <w:proofErr w:type="gramEnd"/>
+      <w:r>
+        <w:t xml:space="preserve"> (constants), etc.</w:t>
       </w:r>
     </w:p>
     <w:p>
@@ -3602,6 +3717,13 @@
       </w:r>
     </w:p>
     <w:p>
+      <w:pPr>
+        <w:rPr>
+          <w:b/>
+          <w:bCs/>
+          <w:color w:val="FF0000"/>
+        </w:rPr>
+      </w:pPr>
       <w:r>
         <w:t xml:space="preserve">After you read this, I wanted to keep going on CPU modes, but damn! </w:t>
       </w:r>
@@ -3630,7 +3752,15 @@
         <w:t xml:space="preserve"> hot</w:t>
       </w:r>
       <w:r>
-        <w:t xml:space="preserve">, I can’t just toss it in here, lets move to the next document. </w:t>
+        <w:t xml:space="preserve">, I can’t just toss it in here, lets move to the </w:t>
+      </w:r>
+      <w:r>
+        <w:rPr>
+          <w:b/>
+          <w:bCs/>
+          <w:color w:val="FF0000"/>
+        </w:rPr>
+        <w:t xml:space="preserve">next document. </w:t>
       </w:r>
     </w:p>
     <w:p>
@@ -3660,33 +3790,9 @@
         <w:t>.</w:t>
       </w:r>
     </w:p>
-    <w:p>
-      <w:pPr>
-        <w:rPr>
-          <w:rFonts w:ascii="Segoe UI Symbol" w:hAnsi="Segoe UI Symbol" w:cs="Segoe UI Symbol"/>
-          <w:b/>
-          <w:bCs/>
-        </w:rPr>
-      </w:pPr>
-    </w:p>
-    <w:p>
-      <w:pPr>
-        <w:rPr>
-          <w:rFonts w:ascii="Segoe UI Symbol" w:hAnsi="Segoe UI Symbol" w:cs="Segoe UI Symbol"/>
-          <w:b/>
-          <w:bCs/>
-        </w:rPr>
-      </w:pPr>
-    </w:p>
-    <w:p>
-      <w:pPr>
-        <w:rPr>
-          <w:rFonts w:ascii="Segoe UI Symbol" w:hAnsi="Segoe UI Symbol" w:cs="Segoe UI Symbol"/>
-          <w:b/>
-          <w:bCs/>
-        </w:rPr>
-      </w:pPr>
-    </w:p>
+    <w:p/>
+    <w:p/>
+    <w:p/>
     <w:p>
       <w:pPr>
         <w:rPr>
@@ -3735,7 +3841,16 @@
           <w:iCs/>
           <w:color w:val="0000FF"/>
         </w:rPr>
-        <w:t>Find the html</w:t>
+        <w:t xml:space="preserve">Find the </w:t>
+      </w:r>
+      <w:proofErr w:type="spellStart"/>
+      <w:r>
+        <w:rPr>
+          <w:i/>
+          <w:iCs/>
+          <w:color w:val="0000FF"/>
+        </w:rPr>
+        <w:t>html</w:t>
       </w:r>
       <w:r>
         <w:rPr>
@@ -3745,6 +3860,7 @@
         </w:rPr>
         <w:t>s</w:t>
       </w:r>
+      <w:proofErr w:type="spellEnd"/>
       <w:r>
         <w:rPr>
           <w:i/>
@@ -4205,12 +4321,12 @@
 <w:numbering xmlns:wpc="http://schemas.microsoft.com/office/word/2010/wordprocessingCanvas" xmlns:cx="http://schemas.microsoft.com/office/drawing/2014/chartex" xmlns:cx1="http://schemas.microsoft.com/office/drawing/2015/9/8/chartex" xmlns:cx2="http://schemas.microsoft.com/office/drawing/2015/10/21/chartex" xmlns:cx3="http://schemas.microsoft.com/office/drawing/2016/5/9/chartex" xmlns:cx4="http://schemas.microsoft.com/office/drawing/2016/5/10/chartex" xmlns:cx5="http://schemas.microsoft.com/office/drawing/2016/5/11/chartex" xmlns:cx6="http://schemas.microsoft.com/office/drawing/2016/5/12/chartex" xmlns:cx7="http://schemas.microsoft.com/office/drawing/2016/5/13/chartex" xmlns:cx8="http://schemas.microsoft.com/office/drawing/2016/5/14/chartex" xmlns:mc="http://schemas.openxmlformats.org/markup-compatibility/2006" xmlns:aink="http://schemas.microsoft.com/office/drawing/2016/ink" xmlns:am3d="http://schemas.microsoft.com/office/drawing/2017/model3d" xmlns:o="urn:schemas-microsoft-com:office:office" xmlns:oel="http://schemas.microsoft.com/office/2019/extlst" xmlns:r="http://schemas.openxmlformats.org/officeDocument/2006/relationships" xmlns:m="http://schemas.openxmlformats.org/officeDocument/2006/math" xmlns:v="urn:schemas-microsoft-com:vml" xmlns:wp14="http://schemas.microsoft.com/office/word/2010/wordprocessingDrawing" xmlns:wp="http://schemas.openxmlformats.org/drawingml/2006/wordprocessingDrawing" xmlns:w10="urn:schemas-microsoft-com:office:word" xmlns:w="http://schemas.openxmlformats.org/wordprocessingml/2006/main" xmlns:w14="http://schemas.microsoft.com/office/word/2010/wordml" xmlns:w15="http://schemas.microsoft.com/office/word/2012/wordml" xmlns:w16cex="http://schemas.microsoft.com/office/word/2018/wordml/cex" xmlns:w16cid="http://schemas.microsoft.com/office/word/2016/wordml/cid" xmlns:w16="http://schemas.microsoft.com/office/word/2018/wordml" xmlns:w16sdtdh="http://schemas.microsoft.com/office/word/2020/wordml/sdtdatahash" xmlns:w16se="http://schemas.microsoft.com/office/word/2015/wordml/symex" xmlns:wpg="http://schemas.microsoft.com/office/word/2010/wordprocessingGroup" xmlns:wpi="http://schemas.microsoft.com/office/word/2010/wordprocessingInk" xmlns:wne="http://schemas.microsoft.com/office/word/2006/wordml" xmlns:wps="http://schemas.microsoft.com/office/word/2010/wordprocessingShape" mc:Ignorable="w14 w15 w16se w16cid w16 w16cex w16sdtdh wp14">
   <w:numPicBullet w:numPicBulletId="0">
     <w:pict>
-      <v:rect id="_x0000_i1107" style="width:0;height:1.5pt" o:hralign="center" o:bullet="t" o:hrstd="t" o:hr="t" fillcolor="#a0a0a0" stroked="f"/>
+      <v:rect id="_x0000_i1113" style="width:0;height:1.5pt" o:hralign="center" o:bullet="t" o:hrstd="t" o:hr="t" fillcolor="#a0a0a0" stroked="f"/>
     </w:pict>
   </w:numPicBullet>
   <w:numPicBullet w:numPicBulletId="1">
     <w:pict>
-      <v:rect id="_x0000_i1108" style="width:0;height:1.5pt" o:hralign="center" o:bullet="t" o:hrstd="t" o:hr="t" fillcolor="#a0a0a0" stroked="f"/>
+      <v:rect id="_x0000_i1114" style="width:0;height:1.5pt" o:hralign="center" o:bullet="t" o:hrstd="t" o:hr="t" fillcolor="#a0a0a0" stroked="f"/>
     </w:pict>
   </w:numPicBullet>
   <w:numPicBullet w:numPicBulletId="2">
@@ -4234,7 +4350,7 @@
         <v:path o:extrusionok="f" gradientshapeok="t" o:connecttype="rect"/>
         <o:lock v:ext="edit" aspectratio="t"/>
       </v:shapetype>
-      <v:shape id="_x0000_i1109" type="#_x0000_t75" style="width:11.2pt;height:11.2pt" o:bullet="t">
+      <v:shape id="_x0000_i1115" type="#_x0000_t75" style="width:11.2pt;height:11.2pt" o:bullet="t">
         <v:imagedata r:id="rId1" o:title="msoB487"/>
       </v:shape>
     </w:pict>
